--- a/diagrams/client_side_routing.docx
+++ b/diagrams/client_side_routing.docx
@@ -3,7 +3,6 @@
 <w:document xmlns:wpc="http://schemas.microsoft.com/office/word/2010/wordprocessingCanvas" xmlns:cx="http://schemas.microsoft.com/office/drawing/2014/chartex" xmlns:cx1="http://schemas.microsoft.com/office/drawing/2015/9/8/chartex" xmlns:cx2="http://schemas.microsoft.com/office/drawing/2015/10/21/chartex" xmlns:cx3="http://schemas.microsoft.com/office/drawing/2016/5/9/chartex" xmlns:cx4="http://schemas.microsoft.com/office/drawing/2016/5/10/chartex" xmlns:cx5="http://schemas.microsoft.com/office/drawing/2016/5/11/chartex" xmlns:cx6="http://schemas.microsoft.com/office/drawing/2016/5/12/chartex" xmlns:cx7="http://schemas.microsoft.com/office/drawing/2016/5/13/chartex" xmlns:cx8="http://schemas.microsoft.com/office/drawing/2016/5/14/chartex" xmlns:mc="http://schemas.openxmlformats.org/markup-compatibility/2006" xmlns:aink="http://schemas.microsoft.com/office/drawing/2016/ink" xmlns:am3d="http://schemas.microsoft.com/office/drawing/2017/model3d" xmlns:o="urn:schemas-microsoft-com:office:office" xmlns:r="http://schemas.openxmlformats.org/officeDocument/2006/relationships" xmlns:m="http://schemas.openxmlformats.org/officeDocument/2006/math" xmlns:v="urn:schemas-microsoft-com:vml" xmlns:wp14="http://schemas.microsoft.com/office/word/2010/wordprocessingDrawing" xmlns:wp="http://schemas.openxmlformats.org/drawingml/2006/wordprocessingDrawing" xmlns:w10="urn:schemas-microsoft-com:office:word" xmlns:w="http://schemas.openxmlformats.org/wordprocessingml/2006/main" xmlns:w14="http://schemas.microsoft.com/office/word/2010/wordml" xmlns:w15="http://schemas.microsoft.com/office/word/2012/wordml" xmlns:w16cid="http://schemas.microsoft.com/office/word/2016/wordml/cid" xmlns:w16se="http://schemas.microsoft.com/office/word/2015/wordml/symex" xmlns:wpg="http://schemas.microsoft.com/office/word/2010/wordprocessingGroup" xmlns:wpi="http://schemas.microsoft.com/office/word/2010/wordprocessingInk" xmlns:wne="http://schemas.microsoft.com/office/word/2006/wordml" xmlns:wps="http://schemas.microsoft.com/office/word/2010/wordprocessingShape" mc:Ignorable="w14 w15 w16se w16cid wp14">
   <w:body>
     <w:p>
-      <w:bookmarkStart w:id="0" w:name="_GoBack"/>
       <w:r>
         <w:rPr>
           <w:noProof/>
@@ -11,168 +10,36 @@
         <mc:AlternateContent>
           <mc:Choice Requires="wps">
             <w:drawing>
-              <wp:anchor distT="0" distB="0" distL="114300" distR="114300" simplePos="0" relativeHeight="251720704" behindDoc="0" locked="0" layoutInCell="1" allowOverlap="1">
-                <wp:simplePos x="0" y="0"/>
-                <wp:positionH relativeFrom="column">
-                  <wp:posOffset>5221941</wp:posOffset>
-                </wp:positionH>
-                <wp:positionV relativeFrom="paragraph">
-                  <wp:posOffset>2303929</wp:posOffset>
-                </wp:positionV>
-                <wp:extent cx="268941" cy="4483"/>
-                <wp:effectExtent l="38100" t="76200" r="0" b="90805"/>
-                <wp:wrapNone/>
-                <wp:docPr id="51" name="Straight Arrow Connector 51"/>
-                <wp:cNvGraphicFramePr/>
-                <a:graphic xmlns:a="http://schemas.openxmlformats.org/drawingml/2006/main">
-                  <a:graphicData uri="http://schemas.microsoft.com/office/word/2010/wordprocessingShape">
-                    <wps:wsp>
-                      <wps:cNvCnPr/>
-                      <wps:spPr>
-                        <a:xfrm flipH="1" flipV="1">
-                          <a:off x="0" y="0"/>
-                          <a:ext cx="268941" cy="4483"/>
-                        </a:xfrm>
-                        <a:prstGeom prst="straightConnector1">
-                          <a:avLst/>
-                        </a:prstGeom>
-                        <a:ln>
-                          <a:tailEnd type="triangle"/>
-                        </a:ln>
-                      </wps:spPr>
-                      <wps:style>
-                        <a:lnRef idx="1">
-                          <a:schemeClr val="accent1"/>
-                        </a:lnRef>
-                        <a:fillRef idx="0">
-                          <a:schemeClr val="accent1"/>
-                        </a:fillRef>
-                        <a:effectRef idx="0">
-                          <a:schemeClr val="accent1"/>
-                        </a:effectRef>
-                        <a:fontRef idx="minor">
-                          <a:schemeClr val="tx1"/>
-                        </a:fontRef>
-                      </wps:style>
-                      <wps:bodyPr/>
-                    </wps:wsp>
-                  </a:graphicData>
-                </a:graphic>
-              </wp:anchor>
-            </w:drawing>
-          </mc:Choice>
-          <mc:Fallback>
-            <w:pict>
-              <v:shapetype w14:anchorId="313D2D9A" id="_x0000_t32" coordsize="21600,21600" o:spt="32" o:oned="t" path="m,l21600,21600e" filled="f">
-                <v:path arrowok="t" fillok="f" o:connecttype="none"/>
-                <o:lock v:ext="edit" shapetype="t"/>
-              </v:shapetype>
-              <v:shape id="Straight Arrow Connector 51" o:spid="_x0000_s1026" type="#_x0000_t32" style="position:absolute;margin-left:411.2pt;margin-top:181.4pt;width:21.2pt;height:.35pt;flip:x y;z-index:251720704;visibility:visible;mso-wrap-style:square;mso-wrap-distance-left:9pt;mso-wrap-distance-top:0;mso-wrap-distance-right:9pt;mso-wrap-distance-bottom:0;mso-position-horizontal:absolute;mso-position-horizontal-relative:text;mso-position-vertical:absolute;mso-position-vertical-relative:text" o:gfxdata="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" strokecolor="#4472c4 [3204]" strokeweight=".5pt">
-                <v:stroke endarrow="block" joinstyle="miter"/>
-              </v:shape>
-            </w:pict>
-          </mc:Fallback>
-        </mc:AlternateContent>
-      </w:r>
-      <w:bookmarkEnd w:id="0"/>
-      <w:r>
-        <w:rPr>
-          <w:noProof/>
-        </w:rPr>
-        <mc:AlternateContent>
-          <mc:Choice Requires="wps">
-            <w:drawing>
-              <wp:anchor distT="0" distB="0" distL="114300" distR="114300" simplePos="0" relativeHeight="251719680" behindDoc="0" locked="0" layoutInCell="1" allowOverlap="1">
-                <wp:simplePos x="0" y="0"/>
-                <wp:positionH relativeFrom="column">
-                  <wp:posOffset>5257800</wp:posOffset>
-                </wp:positionH>
-                <wp:positionV relativeFrom="paragraph">
-                  <wp:posOffset>2129118</wp:posOffset>
-                </wp:positionV>
-                <wp:extent cx="273424" cy="0"/>
-                <wp:effectExtent l="0" t="76200" r="12700" b="95250"/>
-                <wp:wrapNone/>
-                <wp:docPr id="50" name="Straight Arrow Connector 50"/>
-                <wp:cNvGraphicFramePr/>
-                <a:graphic xmlns:a="http://schemas.openxmlformats.org/drawingml/2006/main">
-                  <a:graphicData uri="http://schemas.microsoft.com/office/word/2010/wordprocessingShape">
-                    <wps:wsp>
-                      <wps:cNvCnPr/>
+              <wp:anchor distT="0" distB="0" distL="114300" distR="114300" simplePos="0" relativeHeight="251726848" behindDoc="0" locked="0" layoutInCell="1" allowOverlap="1" wp14:anchorId="485B492E" wp14:editId="71135861">
+                <wp:simplePos x="0" y="0"/>
+                <wp:positionH relativeFrom="column">
+                  <wp:posOffset>784150</wp:posOffset>
+                </wp:positionH>
+                <wp:positionV relativeFrom="paragraph">
+                  <wp:posOffset>2272104</wp:posOffset>
+                </wp:positionV>
+                <wp:extent cx="493059" cy="192741"/>
+                <wp:effectExtent l="0" t="0" r="21590" b="17145"/>
+                <wp:wrapNone/>
+                <wp:docPr id="55" name="Rectangle: Rounded Corners 55"/>
+                <wp:cNvGraphicFramePr/>
+                <a:graphic xmlns:a="http://schemas.openxmlformats.org/drawingml/2006/main">
+                  <a:graphicData uri="http://schemas.microsoft.com/office/word/2010/wordprocessingShape">
+                    <wps:wsp>
+                      <wps:cNvSpPr/>
                       <wps:spPr>
                         <a:xfrm>
                           <a:off x="0" y="0"/>
-                          <a:ext cx="273424" cy="0"/>
-                        </a:xfrm>
-                        <a:prstGeom prst="straightConnector1">
-                          <a:avLst/>
-                        </a:prstGeom>
-                        <a:ln>
-                          <a:tailEnd type="triangle"/>
-                        </a:ln>
-                      </wps:spPr>
-                      <wps:style>
-                        <a:lnRef idx="1">
-                          <a:schemeClr val="accent1"/>
-                        </a:lnRef>
-                        <a:fillRef idx="0">
-                          <a:schemeClr val="accent1"/>
-                        </a:fillRef>
-                        <a:effectRef idx="0">
-                          <a:schemeClr val="accent1"/>
-                        </a:effectRef>
-                        <a:fontRef idx="minor">
-                          <a:schemeClr val="tx1"/>
-                        </a:fontRef>
-                      </wps:style>
-                      <wps:bodyPr/>
-                    </wps:wsp>
-                  </a:graphicData>
-                </a:graphic>
-              </wp:anchor>
-            </w:drawing>
-          </mc:Choice>
-          <mc:Fallback>
-            <w:pict>
-              <v:shape w14:anchorId="05081A0B" id="Straight Arrow Connector 50" o:spid="_x0000_s1026" type="#_x0000_t32" style="position:absolute;margin-left:414pt;margin-top:167.65pt;width:21.55pt;height:0;z-index:251719680;visibility:visible;mso-wrap-style:square;mso-wrap-distance-left:9pt;mso-wrap-distance-top:0;mso-wrap-distance-right:9pt;mso-wrap-distance-bottom:0;mso-position-horizontal:absolute;mso-position-horizontal-relative:text;mso-position-vertical:absolute;mso-position-vertical-relative:text" o:gfxdata="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" strokecolor="#4472c4 [3204]" strokeweight=".5pt">
-                <v:stroke endarrow="block" joinstyle="miter"/>
-              </v:shape>
-            </w:pict>
-          </mc:Fallback>
-        </mc:AlternateContent>
-      </w:r>
-      <w:r>
-        <w:rPr>
-          <w:noProof/>
-        </w:rPr>
-        <mc:AlternateContent>
-          <mc:Choice Requires="wps">
-            <w:drawing>
-              <wp:anchor distT="0" distB="0" distL="114300" distR="114300" simplePos="0" relativeHeight="251718656" behindDoc="0" locked="0" layoutInCell="1" allowOverlap="1">
-                <wp:simplePos x="0" y="0"/>
-                <wp:positionH relativeFrom="column">
-                  <wp:posOffset>5553635</wp:posOffset>
-                </wp:positionH>
-                <wp:positionV relativeFrom="paragraph">
-                  <wp:posOffset>1940373</wp:posOffset>
-                </wp:positionV>
-                <wp:extent cx="605118" cy="636980"/>
-                <wp:effectExtent l="0" t="0" r="24130" b="10795"/>
-                <wp:wrapNone/>
-                <wp:docPr id="49" name="Flowchart: Multidocument 49"/>
-                <wp:cNvGraphicFramePr/>
-                <a:graphic xmlns:a="http://schemas.openxmlformats.org/drawingml/2006/main">
-                  <a:graphicData uri="http://schemas.microsoft.com/office/word/2010/wordprocessingShape">
-                    <wps:wsp>
-                      <wps:cNvSpPr/>
-                      <wps:spPr>
-                        <a:xfrm>
-                          <a:off x="0" y="0"/>
-                          <a:ext cx="605118" cy="636980"/>
-                        </a:xfrm>
-                        <a:prstGeom prst="flowChartMultidocument">
-                          <a:avLst/>
-                        </a:prstGeom>
+                          <a:ext cx="493059" cy="192741"/>
+                        </a:xfrm>
+                        <a:prstGeom prst="roundRect">
+                          <a:avLst/>
+                        </a:prstGeom>
+                        <a:solidFill>
+                          <a:schemeClr val="tx2">
+                            <a:lumMod val="75000"/>
+                          </a:schemeClr>
+                        </a:solidFill>
                       </wps:spPr>
                       <wps:style>
                         <a:lnRef idx="2">
@@ -204,11 +71,9 @@
           </mc:Choice>
           <mc:Fallback>
             <w:pict>
-              <v:shapetype w14:anchorId="583454EA" id="_x0000_t115" coordsize="21600,21600" o:spt="115" path="m,20465v810,317,1620,452,2397,725c3077,21325,3790,21417,4405,21597v1620,,2202,-180,2657,-272c7580,21280,8002,21010,8455,20917v422,-135,810,-405,1327,-542c10205,20150,10657,19967,11080,19742v517,-182,970,-407,1425,-590c13087,19017,13605,18745,14255,18610v615,-180,1262,-318,1942,-408c16975,18202,17785,18022,18595,18022r,-1670l19192,16252r808,l20000,14467r722,-75l21597,14392,21597,,2972,r,1815l1532,1815r,1860l,3675,,20465xem1532,3675nfl18595,3675r,12677em2972,1815nfl20000,1815r,12652e">
+              <v:roundrect w14:anchorId="0E121A4F" id="Rectangle: Rounded Corners 55" o:spid="_x0000_s1026" style="position:absolute;margin-left:61.75pt;margin-top:178.9pt;width:38.8pt;height:15.2pt;z-index:251726848;visibility:visible;mso-wrap-style:square;mso-wrap-distance-left:9pt;mso-wrap-distance-top:0;mso-wrap-distance-right:9pt;mso-wrap-distance-bottom:0;mso-position-horizontal:absolute;mso-position-horizontal-relative:text;mso-position-vertical:absolute;mso-position-vertical-relative:text;v-text-anchor:middle" arcsize="10923f" o:gfxdata="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" fillcolor="#323e4f [2415]" strokecolor="#1f3763 [1604]" strokeweight="1pt">
                 <v:stroke joinstyle="miter"/>
-                <v:path o:extrusionok="f" o:connecttype="custom" o:connectlocs="10800,0;0,10800;10800,19890;21600,10800" textboxrect="0,3675,18595,18022"/>
-              </v:shapetype>
-              <v:shape id="Flowchart: Multidocument 49" o:spid="_x0000_s1026" type="#_x0000_t115" style="position:absolute;margin-left:437.3pt;margin-top:152.8pt;width:47.65pt;height:50.15pt;z-index:251718656;visibility:visible;mso-wrap-style:square;mso-wrap-distance-left:9pt;mso-wrap-distance-top:0;mso-wrap-distance-right:9pt;mso-wrap-distance-bottom:0;mso-position-horizontal:absolute;mso-position-horizontal-relative:text;mso-position-vertical:absolute;mso-position-vertical-relative:text;v-text-anchor:middle" o:gfxdata="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" fillcolor="#4472c4 [3204]" strokecolor="#1f3763 [1604]" strokeweight="1pt"/>
+              </v:roundrect>
             </w:pict>
           </mc:Fallback>
         </mc:AlternateContent>
@@ -220,169 +85,36 @@
         <mc:AlternateContent>
           <mc:Choice Requires="wps">
             <w:drawing>
-              <wp:anchor distT="0" distB="0" distL="114300" distR="114300" simplePos="0" relativeHeight="251717632" behindDoc="0" locked="0" layoutInCell="1" allowOverlap="1">
-                <wp:simplePos x="0" y="0"/>
-                <wp:positionH relativeFrom="column">
-                  <wp:posOffset>2680447</wp:posOffset>
-                </wp:positionH>
-                <wp:positionV relativeFrom="paragraph">
-                  <wp:posOffset>1577788</wp:posOffset>
-                </wp:positionV>
-                <wp:extent cx="1080247" cy="564777"/>
-                <wp:effectExtent l="38100" t="38100" r="24765" b="26035"/>
-                <wp:wrapNone/>
-                <wp:docPr id="48" name="Straight Arrow Connector 48"/>
-                <wp:cNvGraphicFramePr/>
-                <a:graphic xmlns:a="http://schemas.openxmlformats.org/drawingml/2006/main">
-                  <a:graphicData uri="http://schemas.microsoft.com/office/word/2010/wordprocessingShape">
-                    <wps:wsp>
-                      <wps:cNvCnPr/>
-                      <wps:spPr>
-                        <a:xfrm flipH="1" flipV="1">
-                          <a:off x="0" y="0"/>
-                          <a:ext cx="1080247" cy="564777"/>
-                        </a:xfrm>
-                        <a:prstGeom prst="straightConnector1">
-                          <a:avLst/>
-                        </a:prstGeom>
-                        <a:ln>
-                          <a:solidFill>
-                            <a:schemeClr val="tx1"/>
-                          </a:solidFill>
-                          <a:tailEnd type="triangle"/>
-                        </a:ln>
-                      </wps:spPr>
-                      <wps:style>
-                        <a:lnRef idx="1">
-                          <a:schemeClr val="accent1"/>
-                        </a:lnRef>
-                        <a:fillRef idx="0">
-                          <a:schemeClr val="accent1"/>
-                        </a:fillRef>
-                        <a:effectRef idx="0">
-                          <a:schemeClr val="accent1"/>
-                        </a:effectRef>
-                        <a:fontRef idx="minor">
-                          <a:schemeClr val="tx1"/>
-                        </a:fontRef>
-                      </wps:style>
-                      <wps:bodyPr/>
-                    </wps:wsp>
-                  </a:graphicData>
-                </a:graphic>
-              </wp:anchor>
-            </w:drawing>
-          </mc:Choice>
-          <mc:Fallback>
-            <w:pict>
-              <v:shape w14:anchorId="58AD0437" id="Straight Arrow Connector 48" o:spid="_x0000_s1026" type="#_x0000_t32" style="position:absolute;margin-left:211.05pt;margin-top:124.25pt;width:85.05pt;height:44.45pt;flip:x y;z-index:251717632;visibility:visible;mso-wrap-style:square;mso-wrap-distance-left:9pt;mso-wrap-distance-top:0;mso-wrap-distance-right:9pt;mso-wrap-distance-bottom:0;mso-position-horizontal:absolute;mso-position-horizontal-relative:text;mso-position-vertical:absolute;mso-position-vertical-relative:text" o:gfxdata="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" strokecolor="black [3213]" strokeweight=".5pt">
-                <v:stroke endarrow="block" joinstyle="miter"/>
-              </v:shape>
-            </w:pict>
-          </mc:Fallback>
-        </mc:AlternateContent>
-      </w:r>
-      <w:r>
-        <w:rPr>
-          <w:noProof/>
-        </w:rPr>
-        <mc:AlternateContent>
-          <mc:Choice Requires="wps">
-            <w:drawing>
-              <wp:anchor distT="0" distB="0" distL="114300" distR="114300" simplePos="0" relativeHeight="251716608" behindDoc="0" locked="0" layoutInCell="1" allowOverlap="1">
-                <wp:simplePos x="0" y="0"/>
-                <wp:positionH relativeFrom="column">
-                  <wp:posOffset>2662517</wp:posOffset>
-                </wp:positionH>
-                <wp:positionV relativeFrom="paragraph">
-                  <wp:posOffset>1349188</wp:posOffset>
-                </wp:positionV>
-                <wp:extent cx="1160929" cy="591185"/>
-                <wp:effectExtent l="0" t="0" r="77470" b="56515"/>
-                <wp:wrapNone/>
-                <wp:docPr id="47" name="Straight Arrow Connector 47"/>
-                <wp:cNvGraphicFramePr/>
-                <a:graphic xmlns:a="http://schemas.openxmlformats.org/drawingml/2006/main">
-                  <a:graphicData uri="http://schemas.microsoft.com/office/word/2010/wordprocessingShape">
-                    <wps:wsp>
-                      <wps:cNvCnPr/>
+              <wp:anchor distT="0" distB="0" distL="114300" distR="114300" simplePos="0" relativeHeight="251724800" behindDoc="0" locked="0" layoutInCell="1" allowOverlap="1" wp14:anchorId="485B492E" wp14:editId="71135861">
+                <wp:simplePos x="0" y="0"/>
+                <wp:positionH relativeFrom="column">
+                  <wp:posOffset>793153</wp:posOffset>
+                </wp:positionH>
+                <wp:positionV relativeFrom="paragraph">
+                  <wp:posOffset>2491889</wp:posOffset>
+                </wp:positionV>
+                <wp:extent cx="493059" cy="192741"/>
+                <wp:effectExtent l="0" t="0" r="21590" b="17145"/>
+                <wp:wrapNone/>
+                <wp:docPr id="54" name="Rectangle: Rounded Corners 54"/>
+                <wp:cNvGraphicFramePr/>
+                <a:graphic xmlns:a="http://schemas.openxmlformats.org/drawingml/2006/main">
+                  <a:graphicData uri="http://schemas.microsoft.com/office/word/2010/wordprocessingShape">
+                    <wps:wsp>
+                      <wps:cNvSpPr/>
                       <wps:spPr>
                         <a:xfrm>
                           <a:off x="0" y="0"/>
-                          <a:ext cx="1160929" cy="591185"/>
-                        </a:xfrm>
-                        <a:prstGeom prst="straightConnector1">
-                          <a:avLst/>
-                        </a:prstGeom>
-                        <a:ln>
-                          <a:solidFill>
-                            <a:schemeClr val="tx1"/>
-                          </a:solidFill>
-                          <a:tailEnd type="triangle"/>
-                        </a:ln>
-                      </wps:spPr>
-                      <wps:style>
-                        <a:lnRef idx="1">
-                          <a:schemeClr val="accent1"/>
-                        </a:lnRef>
-                        <a:fillRef idx="0">
-                          <a:schemeClr val="accent1"/>
-                        </a:fillRef>
-                        <a:effectRef idx="0">
-                          <a:schemeClr val="accent1"/>
-                        </a:effectRef>
-                        <a:fontRef idx="minor">
-                          <a:schemeClr val="tx1"/>
-                        </a:fontRef>
-                      </wps:style>
-                      <wps:bodyPr/>
-                    </wps:wsp>
-                  </a:graphicData>
-                </a:graphic>
-              </wp:anchor>
-            </w:drawing>
-          </mc:Choice>
-          <mc:Fallback>
-            <w:pict>
-              <v:shape w14:anchorId="3C236826" id="Straight Arrow Connector 47" o:spid="_x0000_s1026" type="#_x0000_t32" style="position:absolute;margin-left:209.65pt;margin-top:106.25pt;width:91.4pt;height:46.55pt;z-index:251716608;visibility:visible;mso-wrap-style:square;mso-wrap-distance-left:9pt;mso-wrap-distance-top:0;mso-wrap-distance-right:9pt;mso-wrap-distance-bottom:0;mso-position-horizontal:absolute;mso-position-horizontal-relative:text;mso-position-vertical:absolute;mso-position-vertical-relative:text" o:gfxdata="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" strokecolor="black [3213]" strokeweight=".5pt">
-                <v:stroke endarrow="block" joinstyle="miter"/>
-              </v:shape>
-            </w:pict>
-          </mc:Fallback>
-        </mc:AlternateContent>
-      </w:r>
-      <w:r>
-        <w:rPr>
-          <w:noProof/>
-        </w:rPr>
-        <mc:AlternateContent>
-          <mc:Choice Requires="wps">
-            <w:drawing>
-              <wp:anchor distT="0" distB="0" distL="114300" distR="114300" simplePos="0" relativeHeight="251715584" behindDoc="0" locked="0" layoutInCell="1" allowOverlap="1">
-                <wp:simplePos x="0" y="0"/>
-                <wp:positionH relativeFrom="column">
-                  <wp:posOffset>3908612</wp:posOffset>
-                </wp:positionH>
-                <wp:positionV relativeFrom="paragraph">
-                  <wp:posOffset>1860176</wp:posOffset>
-                </wp:positionV>
-                <wp:extent cx="1277321" cy="730624"/>
-                <wp:effectExtent l="0" t="0" r="18415" b="12700"/>
-                <wp:wrapNone/>
-                <wp:docPr id="46" name="Rectangle: Rounded Corners 46"/>
-                <wp:cNvGraphicFramePr/>
-                <a:graphic xmlns:a="http://schemas.openxmlformats.org/drawingml/2006/main">
-                  <a:graphicData uri="http://schemas.microsoft.com/office/word/2010/wordprocessingShape">
-                    <wps:wsp>
-                      <wps:cNvSpPr/>
-                      <wps:spPr>
-                        <a:xfrm>
-                          <a:off x="0" y="0"/>
-                          <a:ext cx="1277321" cy="730624"/>
+                          <a:ext cx="493059" cy="192741"/>
                         </a:xfrm>
                         <a:prstGeom prst="roundRect">
                           <a:avLst/>
                         </a:prstGeom>
+                        <a:solidFill>
+                          <a:schemeClr val="tx2">
+                            <a:lumMod val="75000"/>
+                          </a:schemeClr>
+                        </a:solidFill>
                       </wps:spPr>
                       <wps:style>
                         <a:lnRef idx="2">
@@ -414,13 +146,14 @@
           </mc:Choice>
           <mc:Fallback>
             <w:pict>
-              <v:roundrect w14:anchorId="07BD0FA6" id="Rectangle: Rounded Corners 46" o:spid="_x0000_s1026" style="position:absolute;margin-left:307.75pt;margin-top:146.45pt;width:100.6pt;height:57.55pt;z-index:251715584;visibility:visible;mso-wrap-style:square;mso-wrap-distance-left:9pt;mso-wrap-distance-top:0;mso-wrap-distance-right:9pt;mso-wrap-distance-bottom:0;mso-position-horizontal:absolute;mso-position-horizontal-relative:text;mso-position-vertical:absolute;mso-position-vertical-relative:text;v-text-anchor:middle" arcsize="10923f" o:gfxdata="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" fillcolor="#4472c4 [3204]" strokecolor="#1f3763 [1604]" strokeweight="1pt">
+              <v:roundrect w14:anchorId="3C1DB222" id="Rectangle: Rounded Corners 54" o:spid="_x0000_s1026" style="position:absolute;margin-left:62.45pt;margin-top:196.2pt;width:38.8pt;height:15.2pt;z-index:251724800;visibility:visible;mso-wrap-style:square;mso-wrap-distance-left:9pt;mso-wrap-distance-top:0;mso-wrap-distance-right:9pt;mso-wrap-distance-bottom:0;mso-position-horizontal:absolute;mso-position-horizontal-relative:text;mso-position-vertical:absolute;mso-position-vertical-relative:text;v-text-anchor:middle" arcsize="10923f" o:gfxdata="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" fillcolor="#323e4f [2415]" strokecolor="#1f3763 [1604]" strokeweight="1pt">
                 <v:stroke joinstyle="miter"/>
               </v:roundrect>
             </w:pict>
           </mc:Fallback>
         </mc:AlternateContent>
       </w:r>
+      <w:bookmarkStart w:id="0" w:name="_GoBack"/>
       <w:r>
         <w:rPr>
           <w:noProof/>
@@ -428,27 +161,176 @@
         <mc:AlternateContent>
           <mc:Choice Requires="wps">
             <w:drawing>
-              <wp:anchor distT="0" distB="0" distL="114300" distR="114300" simplePos="0" relativeHeight="251692032" behindDoc="0" locked="0" layoutInCell="1" allowOverlap="1">
-                <wp:simplePos x="0" y="0"/>
-                <wp:positionH relativeFrom="column">
-                  <wp:posOffset>2675778</wp:posOffset>
-                </wp:positionH>
-                <wp:positionV relativeFrom="paragraph">
-                  <wp:posOffset>102123</wp:posOffset>
-                </wp:positionV>
-                <wp:extent cx="1245982" cy="45719"/>
-                <wp:effectExtent l="0" t="38100" r="30480" b="88265"/>
-                <wp:wrapNone/>
-                <wp:docPr id="25" name="Straight Arrow Connector 25"/>
+              <wp:anchor distT="0" distB="0" distL="114300" distR="114300" simplePos="0" relativeHeight="251722752" behindDoc="0" locked="0" layoutInCell="1" allowOverlap="1">
+                <wp:simplePos x="0" y="0"/>
+                <wp:positionH relativeFrom="column">
+                  <wp:posOffset>788894</wp:posOffset>
+                </wp:positionH>
+                <wp:positionV relativeFrom="paragraph">
+                  <wp:posOffset>2702859</wp:posOffset>
+                </wp:positionV>
+                <wp:extent cx="493059" cy="192741"/>
+                <wp:effectExtent l="0" t="0" r="21590" b="17145"/>
+                <wp:wrapNone/>
+                <wp:docPr id="53" name="Rectangle: Rounded Corners 53"/>
+                <wp:cNvGraphicFramePr/>
+                <a:graphic xmlns:a="http://schemas.openxmlformats.org/drawingml/2006/main">
+                  <a:graphicData uri="http://schemas.microsoft.com/office/word/2010/wordprocessingShape">
+                    <wps:wsp>
+                      <wps:cNvSpPr/>
+                      <wps:spPr>
+                        <a:xfrm>
+                          <a:off x="0" y="0"/>
+                          <a:ext cx="493059" cy="192741"/>
+                        </a:xfrm>
+                        <a:prstGeom prst="roundRect">
+                          <a:avLst/>
+                        </a:prstGeom>
+                        <a:solidFill>
+                          <a:schemeClr val="tx2">
+                            <a:lumMod val="75000"/>
+                          </a:schemeClr>
+                        </a:solidFill>
+                      </wps:spPr>
+                      <wps:style>
+                        <a:lnRef idx="2">
+                          <a:schemeClr val="accent1">
+                            <a:shade val="50000"/>
+                          </a:schemeClr>
+                        </a:lnRef>
+                        <a:fillRef idx="1">
+                          <a:schemeClr val="accent1"/>
+                        </a:fillRef>
+                        <a:effectRef idx="0">
+                          <a:schemeClr val="accent1"/>
+                        </a:effectRef>
+                        <a:fontRef idx="minor">
+                          <a:schemeClr val="lt1"/>
+                        </a:fontRef>
+                      </wps:style>
+                      <wps:bodyPr rot="0" spcFirstLastPara="0" vertOverflow="overflow" horzOverflow="overflow" vert="horz" wrap="square" lIns="91440" tIns="45720" rIns="91440" bIns="45720" numCol="1" spcCol="0" rtlCol="0" fromWordArt="0" anchor="ctr" anchorCtr="0" forceAA="0" compatLnSpc="1">
+                        <a:prstTxWarp prst="textNoShape">
+                          <a:avLst/>
+                        </a:prstTxWarp>
+                        <a:noAutofit/>
+                      </wps:bodyPr>
+                    </wps:wsp>
+                  </a:graphicData>
+                </a:graphic>
+              </wp:anchor>
+            </w:drawing>
+          </mc:Choice>
+          <mc:Fallback>
+            <w:pict>
+              <v:roundrect w14:anchorId="74A93A10" id="Rectangle: Rounded Corners 53" o:spid="_x0000_s1026" style="position:absolute;margin-left:62.1pt;margin-top:212.8pt;width:38.8pt;height:15.2pt;z-index:251722752;visibility:visible;mso-wrap-style:square;mso-wrap-distance-left:9pt;mso-wrap-distance-top:0;mso-wrap-distance-right:9pt;mso-wrap-distance-bottom:0;mso-position-horizontal:absolute;mso-position-horizontal-relative:text;mso-position-vertical:absolute;mso-position-vertical-relative:text;v-text-anchor:middle" arcsize="10923f" o:gfxdata="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" fillcolor="#323e4f [2415]" strokecolor="#1f3763 [1604]" strokeweight="1pt">
+                <v:stroke joinstyle="miter"/>
+              </v:roundrect>
+            </w:pict>
+          </mc:Fallback>
+        </mc:AlternateContent>
+      </w:r>
+      <w:bookmarkEnd w:id="0"/>
+      <w:r>
+        <w:rPr>
+          <w:noProof/>
+        </w:rPr>
+        <mc:AlternateContent>
+          <mc:Choice Requires="wps">
+            <w:drawing>
+              <wp:anchor distT="0" distB="0" distL="114300" distR="114300" simplePos="0" relativeHeight="251721728" behindDoc="0" locked="0" layoutInCell="1" allowOverlap="1">
+                <wp:simplePos x="0" y="0"/>
+                <wp:positionH relativeFrom="column">
+                  <wp:posOffset>546847</wp:posOffset>
+                </wp:positionH>
+                <wp:positionV relativeFrom="paragraph">
+                  <wp:posOffset>2115671</wp:posOffset>
+                </wp:positionV>
+                <wp:extent cx="936812" cy="820270"/>
+                <wp:effectExtent l="0" t="0" r="15875" b="18415"/>
+                <wp:wrapNone/>
+                <wp:docPr id="52" name="Flowchart: Magnetic Disk 52"/>
+                <wp:cNvGraphicFramePr/>
+                <a:graphic xmlns:a="http://schemas.openxmlformats.org/drawingml/2006/main">
+                  <a:graphicData uri="http://schemas.microsoft.com/office/word/2010/wordprocessingShape">
+                    <wps:wsp>
+                      <wps:cNvSpPr/>
+                      <wps:spPr>
+                        <a:xfrm>
+                          <a:off x="0" y="0"/>
+                          <a:ext cx="936812" cy="820270"/>
+                        </a:xfrm>
+                        <a:prstGeom prst="flowChartMagneticDisk">
+                          <a:avLst/>
+                        </a:prstGeom>
+                      </wps:spPr>
+                      <wps:style>
+                        <a:lnRef idx="2">
+                          <a:schemeClr val="accent1">
+                            <a:shade val="50000"/>
+                          </a:schemeClr>
+                        </a:lnRef>
+                        <a:fillRef idx="1">
+                          <a:schemeClr val="accent1"/>
+                        </a:fillRef>
+                        <a:effectRef idx="0">
+                          <a:schemeClr val="accent1"/>
+                        </a:effectRef>
+                        <a:fontRef idx="minor">
+                          <a:schemeClr val="lt1"/>
+                        </a:fontRef>
+                      </wps:style>
+                      <wps:bodyPr rot="0" spcFirstLastPara="0" vertOverflow="overflow" horzOverflow="overflow" vert="horz" wrap="square" lIns="91440" tIns="45720" rIns="91440" bIns="45720" numCol="1" spcCol="0" rtlCol="0" fromWordArt="0" anchor="ctr" anchorCtr="0" forceAA="0" compatLnSpc="1">
+                        <a:prstTxWarp prst="textNoShape">
+                          <a:avLst/>
+                        </a:prstTxWarp>
+                        <a:noAutofit/>
+                      </wps:bodyPr>
+                    </wps:wsp>
+                  </a:graphicData>
+                </a:graphic>
+              </wp:anchor>
+            </w:drawing>
+          </mc:Choice>
+          <mc:Fallback>
+            <w:pict>
+              <v:shapetype w14:anchorId="34CDDBA4" id="_x0000_t132" coordsize="21600,21600" o:spt="132" path="m10800,qx,3391l,18209qy10800,21600,21600,18209l21600,3391qy10800,xem,3391nfqy10800,6782,21600,3391e">
+                <v:path o:extrusionok="f" gradientshapeok="t" o:connecttype="custom" o:connectlocs="10800,6782;10800,0;0,10800;10800,21600;21600,10800" o:connectangles="270,270,180,90,0" textboxrect="0,6782,21600,18209"/>
+              </v:shapetype>
+              <v:shape id="Flowchart: Magnetic Disk 52" o:spid="_x0000_s1026" type="#_x0000_t132" style="position:absolute;margin-left:43.05pt;margin-top:166.6pt;width:73.75pt;height:64.6pt;z-index:251721728;visibility:visible;mso-wrap-style:square;mso-wrap-distance-left:9pt;mso-wrap-distance-top:0;mso-wrap-distance-right:9pt;mso-wrap-distance-bottom:0;mso-position-horizontal:absolute;mso-position-horizontal-relative:text;mso-position-vertical:absolute;mso-position-vertical-relative:text;v-text-anchor:middle" o:gfxdata="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" fillcolor="#4472c4 [3204]" strokecolor="#1f3763 [1604]" strokeweight="1pt">
+                <v:stroke joinstyle="miter"/>
+              </v:shape>
+            </w:pict>
+          </mc:Fallback>
+        </mc:AlternateContent>
+      </w:r>
+      <w:r>
+        <w:rPr>
+          <w:noProof/>
+        </w:rPr>
+        <mc:AlternateContent>
+          <mc:Choice Requires="wps">
+            <w:drawing>
+              <wp:anchor distT="0" distB="0" distL="114300" distR="114300" simplePos="0" relativeHeight="251720704" behindDoc="0" locked="0" layoutInCell="1" allowOverlap="1">
+                <wp:simplePos x="0" y="0"/>
+                <wp:positionH relativeFrom="column">
+                  <wp:posOffset>5221941</wp:posOffset>
+                </wp:positionH>
+                <wp:positionV relativeFrom="paragraph">
+                  <wp:posOffset>2303929</wp:posOffset>
+                </wp:positionV>
+                <wp:extent cx="268941" cy="4483"/>
+                <wp:effectExtent l="38100" t="76200" r="0" b="90805"/>
+                <wp:wrapNone/>
+                <wp:docPr id="51" name="Straight Arrow Connector 51"/>
                 <wp:cNvGraphicFramePr/>
                 <a:graphic xmlns:a="http://schemas.openxmlformats.org/drawingml/2006/main">
                   <a:graphicData uri="http://schemas.microsoft.com/office/word/2010/wordprocessingShape">
                     <wps:wsp>
                       <wps:cNvCnPr/>
                       <wps:spPr>
-                        <a:xfrm>
-                          <a:off x="0" y="0"/>
-                          <a:ext cx="1245982" cy="45719"/>
+                        <a:xfrm flipH="1" flipV="1">
+                          <a:off x="0" y="0"/>
+                          <a:ext cx="268941" cy="4483"/>
                         </a:xfrm>
                         <a:prstGeom prst="straightConnector1">
                           <a:avLst/>
@@ -475,6 +357,422 @@
                     </wps:wsp>
                   </a:graphicData>
                 </a:graphic>
+              </wp:anchor>
+            </w:drawing>
+          </mc:Choice>
+          <mc:Fallback>
+            <w:pict>
+              <v:shapetype w14:anchorId="2078CE6E" id="_x0000_t32" coordsize="21600,21600" o:spt="32" o:oned="t" path="m,l21600,21600e" filled="f">
+                <v:path arrowok="t" fillok="f" o:connecttype="none"/>
+                <o:lock v:ext="edit" shapetype="t"/>
+              </v:shapetype>
+              <v:shape id="Straight Arrow Connector 51" o:spid="_x0000_s1026" type="#_x0000_t32" style="position:absolute;margin-left:411.2pt;margin-top:181.4pt;width:21.2pt;height:.35pt;flip:x y;z-index:251720704;visibility:visible;mso-wrap-style:square;mso-wrap-distance-left:9pt;mso-wrap-distance-top:0;mso-wrap-distance-right:9pt;mso-wrap-distance-bottom:0;mso-position-horizontal:absolute;mso-position-horizontal-relative:text;mso-position-vertical:absolute;mso-position-vertical-relative:text" o:gfxdata="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" strokecolor="#4472c4 [3204]" strokeweight=".5pt">
+                <v:stroke endarrow="block" joinstyle="miter"/>
+              </v:shape>
+            </w:pict>
+          </mc:Fallback>
+        </mc:AlternateContent>
+      </w:r>
+      <w:r>
+        <w:rPr>
+          <w:noProof/>
+        </w:rPr>
+        <mc:AlternateContent>
+          <mc:Choice Requires="wps">
+            <w:drawing>
+              <wp:anchor distT="0" distB="0" distL="114300" distR="114300" simplePos="0" relativeHeight="251719680" behindDoc="0" locked="0" layoutInCell="1" allowOverlap="1">
+                <wp:simplePos x="0" y="0"/>
+                <wp:positionH relativeFrom="column">
+                  <wp:posOffset>5257800</wp:posOffset>
+                </wp:positionH>
+                <wp:positionV relativeFrom="paragraph">
+                  <wp:posOffset>2129118</wp:posOffset>
+                </wp:positionV>
+                <wp:extent cx="273424" cy="0"/>
+                <wp:effectExtent l="0" t="76200" r="12700" b="95250"/>
+                <wp:wrapNone/>
+                <wp:docPr id="50" name="Straight Arrow Connector 50"/>
+                <wp:cNvGraphicFramePr/>
+                <a:graphic xmlns:a="http://schemas.openxmlformats.org/drawingml/2006/main">
+                  <a:graphicData uri="http://schemas.microsoft.com/office/word/2010/wordprocessingShape">
+                    <wps:wsp>
+                      <wps:cNvCnPr/>
+                      <wps:spPr>
+                        <a:xfrm>
+                          <a:off x="0" y="0"/>
+                          <a:ext cx="273424" cy="0"/>
+                        </a:xfrm>
+                        <a:prstGeom prst="straightConnector1">
+                          <a:avLst/>
+                        </a:prstGeom>
+                        <a:ln>
+                          <a:tailEnd type="triangle"/>
+                        </a:ln>
+                      </wps:spPr>
+                      <wps:style>
+                        <a:lnRef idx="1">
+                          <a:schemeClr val="accent1"/>
+                        </a:lnRef>
+                        <a:fillRef idx="0">
+                          <a:schemeClr val="accent1"/>
+                        </a:fillRef>
+                        <a:effectRef idx="0">
+                          <a:schemeClr val="accent1"/>
+                        </a:effectRef>
+                        <a:fontRef idx="minor">
+                          <a:schemeClr val="tx1"/>
+                        </a:fontRef>
+                      </wps:style>
+                      <wps:bodyPr/>
+                    </wps:wsp>
+                  </a:graphicData>
+                </a:graphic>
+              </wp:anchor>
+            </w:drawing>
+          </mc:Choice>
+          <mc:Fallback>
+            <w:pict>
+              <v:shape w14:anchorId="3A1F8005" id="Straight Arrow Connector 50" o:spid="_x0000_s1026" type="#_x0000_t32" style="position:absolute;margin-left:414pt;margin-top:167.65pt;width:21.55pt;height:0;z-index:251719680;visibility:visible;mso-wrap-style:square;mso-wrap-distance-left:9pt;mso-wrap-distance-top:0;mso-wrap-distance-right:9pt;mso-wrap-distance-bottom:0;mso-position-horizontal:absolute;mso-position-horizontal-relative:text;mso-position-vertical:absolute;mso-position-vertical-relative:text" o:gfxdata="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" strokecolor="#4472c4 [3204]" strokeweight=".5pt">
+                <v:stroke endarrow="block" joinstyle="miter"/>
+              </v:shape>
+            </w:pict>
+          </mc:Fallback>
+        </mc:AlternateContent>
+      </w:r>
+      <w:r>
+        <w:rPr>
+          <w:noProof/>
+        </w:rPr>
+        <mc:AlternateContent>
+          <mc:Choice Requires="wps">
+            <w:drawing>
+              <wp:anchor distT="0" distB="0" distL="114300" distR="114300" simplePos="0" relativeHeight="251718656" behindDoc="0" locked="0" layoutInCell="1" allowOverlap="1">
+                <wp:simplePos x="0" y="0"/>
+                <wp:positionH relativeFrom="column">
+                  <wp:posOffset>5553635</wp:posOffset>
+                </wp:positionH>
+                <wp:positionV relativeFrom="paragraph">
+                  <wp:posOffset>1940373</wp:posOffset>
+                </wp:positionV>
+                <wp:extent cx="605118" cy="636980"/>
+                <wp:effectExtent l="0" t="0" r="24130" b="10795"/>
+                <wp:wrapNone/>
+                <wp:docPr id="49" name="Flowchart: Multidocument 49"/>
+                <wp:cNvGraphicFramePr/>
+                <a:graphic xmlns:a="http://schemas.openxmlformats.org/drawingml/2006/main">
+                  <a:graphicData uri="http://schemas.microsoft.com/office/word/2010/wordprocessingShape">
+                    <wps:wsp>
+                      <wps:cNvSpPr/>
+                      <wps:spPr>
+                        <a:xfrm>
+                          <a:off x="0" y="0"/>
+                          <a:ext cx="605118" cy="636980"/>
+                        </a:xfrm>
+                        <a:prstGeom prst="flowChartMultidocument">
+                          <a:avLst/>
+                        </a:prstGeom>
+                      </wps:spPr>
+                      <wps:style>
+                        <a:lnRef idx="2">
+                          <a:schemeClr val="accent1">
+                            <a:shade val="50000"/>
+                          </a:schemeClr>
+                        </a:lnRef>
+                        <a:fillRef idx="1">
+                          <a:schemeClr val="accent1"/>
+                        </a:fillRef>
+                        <a:effectRef idx="0">
+                          <a:schemeClr val="accent1"/>
+                        </a:effectRef>
+                        <a:fontRef idx="minor">
+                          <a:schemeClr val="lt1"/>
+                        </a:fontRef>
+                      </wps:style>
+                      <wps:bodyPr rot="0" spcFirstLastPara="0" vertOverflow="overflow" horzOverflow="overflow" vert="horz" wrap="square" lIns="91440" tIns="45720" rIns="91440" bIns="45720" numCol="1" spcCol="0" rtlCol="0" fromWordArt="0" anchor="ctr" anchorCtr="0" forceAA="0" compatLnSpc="1">
+                        <a:prstTxWarp prst="textNoShape">
+                          <a:avLst/>
+                        </a:prstTxWarp>
+                        <a:noAutofit/>
+                      </wps:bodyPr>
+                    </wps:wsp>
+                  </a:graphicData>
+                </a:graphic>
+              </wp:anchor>
+            </w:drawing>
+          </mc:Choice>
+          <mc:Fallback>
+            <w:pict>
+              <v:shapetype w14:anchorId="2736EE84" id="_x0000_t115" coordsize="21600,21600" o:spt="115" path="m,20465v810,317,1620,452,2397,725c3077,21325,3790,21417,4405,21597v1620,,2202,-180,2657,-272c7580,21280,8002,21010,8455,20917v422,-135,810,-405,1327,-542c10205,20150,10657,19967,11080,19742v517,-182,970,-407,1425,-590c13087,19017,13605,18745,14255,18610v615,-180,1262,-318,1942,-408c16975,18202,17785,18022,18595,18022r,-1670l19192,16252r808,l20000,14467r722,-75l21597,14392,21597,,2972,r,1815l1532,1815r,1860l,3675,,20465xem1532,3675nfl18595,3675r,12677em2972,1815nfl20000,1815r,12652e">
+                <v:stroke joinstyle="miter"/>
+                <v:path o:extrusionok="f" o:connecttype="custom" o:connectlocs="10800,0;0,10800;10800,19890;21600,10800" textboxrect="0,3675,18595,18022"/>
+              </v:shapetype>
+              <v:shape id="Flowchart: Multidocument 49" o:spid="_x0000_s1026" type="#_x0000_t115" style="position:absolute;margin-left:437.3pt;margin-top:152.8pt;width:47.65pt;height:50.15pt;z-index:251718656;visibility:visible;mso-wrap-style:square;mso-wrap-distance-left:9pt;mso-wrap-distance-top:0;mso-wrap-distance-right:9pt;mso-wrap-distance-bottom:0;mso-position-horizontal:absolute;mso-position-horizontal-relative:text;mso-position-vertical:absolute;mso-position-vertical-relative:text;v-text-anchor:middle" o:gfxdata="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" fillcolor="#4472c4 [3204]" strokecolor="#1f3763 [1604]" strokeweight="1pt"/>
+            </w:pict>
+          </mc:Fallback>
+        </mc:AlternateContent>
+      </w:r>
+      <w:r>
+        <w:rPr>
+          <w:noProof/>
+        </w:rPr>
+        <mc:AlternateContent>
+          <mc:Choice Requires="wps">
+            <w:drawing>
+              <wp:anchor distT="0" distB="0" distL="114300" distR="114300" simplePos="0" relativeHeight="251717632" behindDoc="0" locked="0" layoutInCell="1" allowOverlap="1">
+                <wp:simplePos x="0" y="0"/>
+                <wp:positionH relativeFrom="column">
+                  <wp:posOffset>2680447</wp:posOffset>
+                </wp:positionH>
+                <wp:positionV relativeFrom="paragraph">
+                  <wp:posOffset>1577788</wp:posOffset>
+                </wp:positionV>
+                <wp:extent cx="1080247" cy="564777"/>
+                <wp:effectExtent l="38100" t="38100" r="24765" b="26035"/>
+                <wp:wrapNone/>
+                <wp:docPr id="48" name="Straight Arrow Connector 48"/>
+                <wp:cNvGraphicFramePr/>
+                <a:graphic xmlns:a="http://schemas.openxmlformats.org/drawingml/2006/main">
+                  <a:graphicData uri="http://schemas.microsoft.com/office/word/2010/wordprocessingShape">
+                    <wps:wsp>
+                      <wps:cNvCnPr/>
+                      <wps:spPr>
+                        <a:xfrm flipH="1" flipV="1">
+                          <a:off x="0" y="0"/>
+                          <a:ext cx="1080247" cy="564777"/>
+                        </a:xfrm>
+                        <a:prstGeom prst="straightConnector1">
+                          <a:avLst/>
+                        </a:prstGeom>
+                        <a:ln>
+                          <a:solidFill>
+                            <a:schemeClr val="tx1"/>
+                          </a:solidFill>
+                          <a:tailEnd type="triangle"/>
+                        </a:ln>
+                      </wps:spPr>
+                      <wps:style>
+                        <a:lnRef idx="1">
+                          <a:schemeClr val="accent1"/>
+                        </a:lnRef>
+                        <a:fillRef idx="0">
+                          <a:schemeClr val="accent1"/>
+                        </a:fillRef>
+                        <a:effectRef idx="0">
+                          <a:schemeClr val="accent1"/>
+                        </a:effectRef>
+                        <a:fontRef idx="minor">
+                          <a:schemeClr val="tx1"/>
+                        </a:fontRef>
+                      </wps:style>
+                      <wps:bodyPr/>
+                    </wps:wsp>
+                  </a:graphicData>
+                </a:graphic>
+              </wp:anchor>
+            </w:drawing>
+          </mc:Choice>
+          <mc:Fallback>
+            <w:pict>
+              <v:shape w14:anchorId="0A39D9B5" id="Straight Arrow Connector 48" o:spid="_x0000_s1026" type="#_x0000_t32" style="position:absolute;margin-left:211.05pt;margin-top:124.25pt;width:85.05pt;height:44.45pt;flip:x y;z-index:251717632;visibility:visible;mso-wrap-style:square;mso-wrap-distance-left:9pt;mso-wrap-distance-top:0;mso-wrap-distance-right:9pt;mso-wrap-distance-bottom:0;mso-position-horizontal:absolute;mso-position-horizontal-relative:text;mso-position-vertical:absolute;mso-position-vertical-relative:text" o:gfxdata="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" strokecolor="black [3213]" strokeweight=".5pt">
+                <v:stroke endarrow="block" joinstyle="miter"/>
+              </v:shape>
+            </w:pict>
+          </mc:Fallback>
+        </mc:AlternateContent>
+      </w:r>
+      <w:r>
+        <w:rPr>
+          <w:noProof/>
+        </w:rPr>
+        <mc:AlternateContent>
+          <mc:Choice Requires="wps">
+            <w:drawing>
+              <wp:anchor distT="0" distB="0" distL="114300" distR="114300" simplePos="0" relativeHeight="251716608" behindDoc="0" locked="0" layoutInCell="1" allowOverlap="1">
+                <wp:simplePos x="0" y="0"/>
+                <wp:positionH relativeFrom="column">
+                  <wp:posOffset>2662517</wp:posOffset>
+                </wp:positionH>
+                <wp:positionV relativeFrom="paragraph">
+                  <wp:posOffset>1349188</wp:posOffset>
+                </wp:positionV>
+                <wp:extent cx="1160929" cy="591185"/>
+                <wp:effectExtent l="0" t="0" r="77470" b="56515"/>
+                <wp:wrapNone/>
+                <wp:docPr id="47" name="Straight Arrow Connector 47"/>
+                <wp:cNvGraphicFramePr/>
+                <a:graphic xmlns:a="http://schemas.openxmlformats.org/drawingml/2006/main">
+                  <a:graphicData uri="http://schemas.microsoft.com/office/word/2010/wordprocessingShape">
+                    <wps:wsp>
+                      <wps:cNvCnPr/>
+                      <wps:spPr>
+                        <a:xfrm>
+                          <a:off x="0" y="0"/>
+                          <a:ext cx="1160929" cy="591185"/>
+                        </a:xfrm>
+                        <a:prstGeom prst="straightConnector1">
+                          <a:avLst/>
+                        </a:prstGeom>
+                        <a:ln>
+                          <a:solidFill>
+                            <a:schemeClr val="tx1"/>
+                          </a:solidFill>
+                          <a:tailEnd type="triangle"/>
+                        </a:ln>
+                      </wps:spPr>
+                      <wps:style>
+                        <a:lnRef idx="1">
+                          <a:schemeClr val="accent1"/>
+                        </a:lnRef>
+                        <a:fillRef idx="0">
+                          <a:schemeClr val="accent1"/>
+                        </a:fillRef>
+                        <a:effectRef idx="0">
+                          <a:schemeClr val="accent1"/>
+                        </a:effectRef>
+                        <a:fontRef idx="minor">
+                          <a:schemeClr val="tx1"/>
+                        </a:fontRef>
+                      </wps:style>
+                      <wps:bodyPr/>
+                    </wps:wsp>
+                  </a:graphicData>
+                </a:graphic>
+              </wp:anchor>
+            </w:drawing>
+          </mc:Choice>
+          <mc:Fallback>
+            <w:pict>
+              <v:shape w14:anchorId="555ED24D" id="Straight Arrow Connector 47" o:spid="_x0000_s1026" type="#_x0000_t32" style="position:absolute;margin-left:209.65pt;margin-top:106.25pt;width:91.4pt;height:46.55pt;z-index:251716608;visibility:visible;mso-wrap-style:square;mso-wrap-distance-left:9pt;mso-wrap-distance-top:0;mso-wrap-distance-right:9pt;mso-wrap-distance-bottom:0;mso-position-horizontal:absolute;mso-position-horizontal-relative:text;mso-position-vertical:absolute;mso-position-vertical-relative:text" o:gfxdata="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" strokecolor="black [3213]" strokeweight=".5pt">
+                <v:stroke endarrow="block" joinstyle="miter"/>
+              </v:shape>
+            </w:pict>
+          </mc:Fallback>
+        </mc:AlternateContent>
+      </w:r>
+      <w:r>
+        <w:rPr>
+          <w:noProof/>
+        </w:rPr>
+        <mc:AlternateContent>
+          <mc:Choice Requires="wps">
+            <w:drawing>
+              <wp:anchor distT="0" distB="0" distL="114300" distR="114300" simplePos="0" relativeHeight="251715584" behindDoc="0" locked="0" layoutInCell="1" allowOverlap="1">
+                <wp:simplePos x="0" y="0"/>
+                <wp:positionH relativeFrom="column">
+                  <wp:posOffset>3908612</wp:posOffset>
+                </wp:positionH>
+                <wp:positionV relativeFrom="paragraph">
+                  <wp:posOffset>1860176</wp:posOffset>
+                </wp:positionV>
+                <wp:extent cx="1277321" cy="730624"/>
+                <wp:effectExtent l="0" t="0" r="18415" b="12700"/>
+                <wp:wrapNone/>
+                <wp:docPr id="46" name="Rectangle: Rounded Corners 46"/>
+                <wp:cNvGraphicFramePr/>
+                <a:graphic xmlns:a="http://schemas.openxmlformats.org/drawingml/2006/main">
+                  <a:graphicData uri="http://schemas.microsoft.com/office/word/2010/wordprocessingShape">
+                    <wps:wsp>
+                      <wps:cNvSpPr/>
+                      <wps:spPr>
+                        <a:xfrm>
+                          <a:off x="0" y="0"/>
+                          <a:ext cx="1277321" cy="730624"/>
+                        </a:xfrm>
+                        <a:prstGeom prst="roundRect">
+                          <a:avLst/>
+                        </a:prstGeom>
+                      </wps:spPr>
+                      <wps:style>
+                        <a:lnRef idx="2">
+                          <a:schemeClr val="accent1">
+                            <a:shade val="50000"/>
+                          </a:schemeClr>
+                        </a:lnRef>
+                        <a:fillRef idx="1">
+                          <a:schemeClr val="accent1"/>
+                        </a:fillRef>
+                        <a:effectRef idx="0">
+                          <a:schemeClr val="accent1"/>
+                        </a:effectRef>
+                        <a:fontRef idx="minor">
+                          <a:schemeClr val="lt1"/>
+                        </a:fontRef>
+                      </wps:style>
+                      <wps:bodyPr rot="0" spcFirstLastPara="0" vertOverflow="overflow" horzOverflow="overflow" vert="horz" wrap="square" lIns="91440" tIns="45720" rIns="91440" bIns="45720" numCol="1" spcCol="0" rtlCol="0" fromWordArt="0" anchor="ctr" anchorCtr="0" forceAA="0" compatLnSpc="1">
+                        <a:prstTxWarp prst="textNoShape">
+                          <a:avLst/>
+                        </a:prstTxWarp>
+                        <a:noAutofit/>
+                      </wps:bodyPr>
+                    </wps:wsp>
+                  </a:graphicData>
+                </a:graphic>
+              </wp:anchor>
+            </w:drawing>
+          </mc:Choice>
+          <mc:Fallback>
+            <w:pict>
+              <v:roundrect w14:anchorId="1F17F266" id="Rectangle: Rounded Corners 46" o:spid="_x0000_s1026" style="position:absolute;margin-left:307.75pt;margin-top:146.45pt;width:100.6pt;height:57.55pt;z-index:251715584;visibility:visible;mso-wrap-style:square;mso-wrap-distance-left:9pt;mso-wrap-distance-top:0;mso-wrap-distance-right:9pt;mso-wrap-distance-bottom:0;mso-position-horizontal:absolute;mso-position-horizontal-relative:text;mso-position-vertical:absolute;mso-position-vertical-relative:text;v-text-anchor:middle" arcsize="10923f" o:gfxdata="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" fillcolor="#4472c4 [3204]" strokecolor="#1f3763 [1604]" strokeweight="1pt">
+                <v:stroke joinstyle="miter"/>
+              </v:roundrect>
+            </w:pict>
+          </mc:Fallback>
+        </mc:AlternateContent>
+      </w:r>
+      <w:r>
+        <w:rPr>
+          <w:noProof/>
+        </w:rPr>
+        <mc:AlternateContent>
+          <mc:Choice Requires="wps">
+            <w:drawing>
+              <wp:anchor distT="0" distB="0" distL="114300" distR="114300" simplePos="0" relativeHeight="251692032" behindDoc="0" locked="0" layoutInCell="1" allowOverlap="1">
+                <wp:simplePos x="0" y="0"/>
+                <wp:positionH relativeFrom="column">
+                  <wp:posOffset>2675778</wp:posOffset>
+                </wp:positionH>
+                <wp:positionV relativeFrom="paragraph">
+                  <wp:posOffset>102123</wp:posOffset>
+                </wp:positionV>
+                <wp:extent cx="1245982" cy="45719"/>
+                <wp:effectExtent l="0" t="38100" r="30480" b="88265"/>
+                <wp:wrapNone/>
+                <wp:docPr id="25" name="Straight Arrow Connector 25"/>
+                <wp:cNvGraphicFramePr/>
+                <a:graphic xmlns:a="http://schemas.openxmlformats.org/drawingml/2006/main">
+                  <a:graphicData uri="http://schemas.microsoft.com/office/word/2010/wordprocessingShape">
+                    <wps:wsp>
+                      <wps:cNvCnPr/>
+                      <wps:spPr>
+                        <a:xfrm>
+                          <a:off x="0" y="0"/>
+                          <a:ext cx="1245982" cy="45719"/>
+                        </a:xfrm>
+                        <a:prstGeom prst="straightConnector1">
+                          <a:avLst/>
+                        </a:prstGeom>
+                        <a:ln>
+                          <a:tailEnd type="triangle"/>
+                        </a:ln>
+                      </wps:spPr>
+                      <wps:style>
+                        <a:lnRef idx="1">
+                          <a:schemeClr val="accent1"/>
+                        </a:lnRef>
+                        <a:fillRef idx="0">
+                          <a:schemeClr val="accent1"/>
+                        </a:fillRef>
+                        <a:effectRef idx="0">
+                          <a:schemeClr val="accent1"/>
+                        </a:effectRef>
+                        <a:fontRef idx="minor">
+                          <a:schemeClr val="tx1"/>
+                        </a:fontRef>
+                      </wps:style>
+                      <wps:bodyPr/>
+                    </wps:wsp>
+                  </a:graphicData>
+                </a:graphic>
                 <wp14:sizeRelH relativeFrom="margin">
                   <wp14:pctWidth>0</wp14:pctWidth>
                 </wp14:sizeRelH>
@@ -486,7 +784,7 @@
           </mc:Choice>
           <mc:Fallback>
             <w:pict>
-              <v:shape w14:anchorId="25E2936B" id="Straight Arrow Connector 25" o:spid="_x0000_s1026" type="#_x0000_t32" style="position:absolute;margin-left:210.7pt;margin-top:8.05pt;width:98.1pt;height:3.6pt;z-index:251692032;visibility:visible;mso-wrap-style:square;mso-width-percent:0;mso-height-percent:0;mso-wrap-distance-left:9pt;mso-wrap-distance-top:0;mso-wrap-distance-right:9pt;mso-wrap-distance-bottom:0;mso-position-horizontal:absolute;mso-position-horizontal-relative:text;mso-position-vertical:absolute;mso-position-vertical-relative:text;mso-width-percent:0;mso-height-percent:0;mso-width-relative:margin;mso-height-relative:margin" o:gfxdata="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" strokecolor="#4472c4 [3204]" strokeweight=".5pt">
+              <v:shape w14:anchorId="6592852B" id="Straight Arrow Connector 25" o:spid="_x0000_s1026" type="#_x0000_t32" style="position:absolute;margin-left:210.7pt;margin-top:8.05pt;width:98.1pt;height:3.6pt;z-index:251692032;visibility:visible;mso-wrap-style:square;mso-width-percent:0;mso-height-percent:0;mso-wrap-distance-left:9pt;mso-wrap-distance-top:0;mso-wrap-distance-right:9pt;mso-wrap-distance-bottom:0;mso-position-horizontal:absolute;mso-position-horizontal-relative:text;mso-position-vertical:absolute;mso-position-vertical-relative:text;mso-width-percent:0;mso-height-percent:0;mso-width-relative:margin;mso-height-relative:margin" o:gfxdata="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" strokecolor="#4472c4 [3204]" strokeweight=".5pt">
                 <v:stroke endarrow="block" joinstyle="miter"/>
               </v:shape>
             </w:pict>
@@ -556,7 +854,7 @@
           </mc:Choice>
           <mc:Fallback>
             <w:pict>
-              <v:oval w14:anchorId="0994229B" id="Oval 45" o:spid="_x0000_s1026" style="position:absolute;margin-left:91.75pt;margin-top:105.2pt;width:19.75pt;height:20.1pt;z-index:251714560;visibility:visible;mso-wrap-style:square;mso-wrap-distance-left:9pt;mso-wrap-distance-top:0;mso-wrap-distance-right:9pt;mso-wrap-distance-bottom:0;mso-position-horizontal:absolute;mso-position-horizontal-relative:text;mso-position-vertical:absolute;mso-position-vertical-relative:text;v-text-anchor:middle" o:gfxdata="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" fillcolor="black [3200]" strokecolor="black [1600]" strokeweight="1pt">
+              <v:oval w14:anchorId="2B35B43F" id="Oval 45" o:spid="_x0000_s1026" style="position:absolute;margin-left:91.75pt;margin-top:105.2pt;width:19.75pt;height:20.1pt;z-index:251714560;visibility:visible;mso-wrap-style:square;mso-wrap-distance-left:9pt;mso-wrap-distance-top:0;mso-wrap-distance-right:9pt;mso-wrap-distance-bottom:0;mso-position-horizontal:absolute;mso-position-horizontal-relative:text;mso-position-vertical:absolute;mso-position-vertical-relative:text;v-text-anchor:middle" o:gfxdata="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" fillcolor="black [3200]" strokecolor="black [1600]" strokeweight="1pt">
                 <v:stroke joinstyle="miter"/>
               </v:oval>
             </w:pict>
@@ -629,7 +927,7 @@
           </mc:Choice>
           <mc:Fallback>
             <w:pict>
-              <v:rect w14:anchorId="64BBEFA6" id="Rectangle 42" o:spid="_x0000_s1026" style="position:absolute;margin-left:186.7pt;margin-top:135.85pt;width:31.75pt;height:23.25pt;z-index:251712512;visibility:visible;mso-wrap-style:square;mso-wrap-distance-left:9pt;mso-wrap-distance-top:0;mso-wrap-distance-right:9pt;mso-wrap-distance-bottom:0;mso-position-horizontal:absolute;mso-position-horizontal-relative:text;mso-position-vertical:absolute;mso-position-vertical-relative:text;v-text-anchor:middle" o:gfxdata="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" fillcolor="#c9c9c9 [1942]" strokecolor="#1f3763 [1604]" strokeweight="1pt"/>
+              <v:rect w14:anchorId="631A1A60" id="Rectangle 42" o:spid="_x0000_s1026" style="position:absolute;margin-left:186.7pt;margin-top:135.85pt;width:31.75pt;height:23.25pt;z-index:251712512;visibility:visible;mso-wrap-style:square;mso-wrap-distance-left:9pt;mso-wrap-distance-top:0;mso-wrap-distance-right:9pt;mso-wrap-distance-bottom:0;mso-position-horizontal:absolute;mso-position-horizontal-relative:text;mso-position-vertical:absolute;mso-position-vertical-relative:text;v-text-anchor:middle" o:gfxdata="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" fillcolor="#c9c9c9 [1942]" strokecolor="#1f3763 [1604]" strokeweight="1pt"/>
             </w:pict>
           </mc:Fallback>
         </mc:AlternateContent>
@@ -892,7 +1190,7 @@
           </mc:Choice>
           <mc:Fallback>
             <w:pict>
-              <v:rect w14:anchorId="4BD1DBFA" id="Rectangle 40" o:spid="_x0000_s1026" style="position:absolute;margin-left:419.3pt;margin-top:68.45pt;width:31.75pt;height:23.25pt;z-index:251709440;visibility:visible;mso-wrap-style:square;mso-wrap-distance-left:9pt;mso-wrap-distance-top:0;mso-wrap-distance-right:9pt;mso-wrap-distance-bottom:0;mso-position-horizontal:absolute;mso-position-horizontal-relative:text;mso-position-vertical:absolute;mso-position-vertical-relative:text;v-text-anchor:middle" o:gfxdata="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" fillcolor="#c9c9c9 [1942]" strokecolor="#1f3763 [1604]" strokeweight="1pt"/>
+              <v:rect w14:anchorId="756BB133" id="Rectangle 40" o:spid="_x0000_s1026" style="position:absolute;margin-left:419.3pt;margin-top:68.45pt;width:31.75pt;height:23.25pt;z-index:251709440;visibility:visible;mso-wrap-style:square;mso-wrap-distance-left:9pt;mso-wrap-distance-top:0;mso-wrap-distance-right:9pt;mso-wrap-distance-bottom:0;mso-position-horizontal:absolute;mso-position-horizontal-relative:text;mso-position-vertical:absolute;mso-position-vertical-relative:text;v-text-anchor:middle" o:gfxdata="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" fillcolor="#c9c9c9 [1942]" strokecolor="#1f3763 [1604]" strokeweight="1pt"/>
             </w:pict>
           </mc:Fallback>
         </mc:AlternateContent>
@@ -972,7 +1270,7 @@
           </mc:Choice>
           <mc:Fallback>
             <w:pict>
-              <v:shape w14:anchorId="139C2B1D" id="Flowchart: Multidocument 39" o:spid="_x0000_s1026" type="#_x0000_t115" style="position:absolute;margin-left:97.05pt;margin-top:127.05pt;width:26.8pt;height:18.35pt;z-index:251707392;visibility:visible;mso-wrap-style:square;mso-width-percent:0;mso-height-percent:0;mso-wrap-distance-left:9pt;mso-wrap-distance-top:0;mso-wrap-distance-right:9pt;mso-wrap-distance-bottom:0;mso-position-horizontal:absolute;mso-position-horizontal-relative:text;mso-position-vertical:absolute;mso-position-vertical-relative:text;mso-width-percent:0;mso-height-percent:0;mso-width-relative:margin;mso-height-relative:margin;v-text-anchor:middle" o:gfxdata="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" fillcolor="#9cc2e5 [1944]" strokecolor="#1f3763 [1604]" strokeweight="1pt"/>
+              <v:shape w14:anchorId="04F6A548" id="Flowchart: Multidocument 39" o:spid="_x0000_s1026" type="#_x0000_t115" style="position:absolute;margin-left:97.05pt;margin-top:127.05pt;width:26.8pt;height:18.35pt;z-index:251707392;visibility:visible;mso-wrap-style:square;mso-width-percent:0;mso-height-percent:0;mso-wrap-distance-left:9pt;mso-wrap-distance-top:0;mso-wrap-distance-right:9pt;mso-wrap-distance-bottom:0;mso-position-horizontal:absolute;mso-position-horizontal-relative:text;mso-position-vertical:absolute;mso-position-vertical-relative:text;mso-width-percent:0;mso-height-percent:0;mso-width-relative:margin;mso-height-relative:margin;v-text-anchor:middle" o:gfxdata="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" fillcolor="#9cc2e5 [1944]" strokecolor="#1f3763 [1604]" strokeweight="1pt"/>
             </w:pict>
           </mc:Fallback>
         </mc:AlternateContent>
@@ -1052,7 +1350,7 @@
           </mc:Choice>
           <mc:Fallback>
             <w:pict>
-              <v:rect w14:anchorId="775D3846" id="Rectangle 35" o:spid="_x0000_s1026" style="position:absolute;margin-left:92.1pt;margin-top:67.75pt;width:115.35pt;height:80.45pt;z-index:251703296;visibility:visible;mso-wrap-style:square;mso-width-percent:0;mso-height-percent:0;mso-wrap-distance-left:9pt;mso-wrap-distance-top:0;mso-wrap-distance-right:9pt;mso-wrap-distance-bottom:0;mso-position-horizontal:absolute;mso-position-horizontal-relative:text;mso-position-vertical:absolute;mso-position-vertical-relative:text;mso-width-percent:0;mso-height-percent:0;mso-width-relative:margin;mso-height-relative:margin;v-text-anchor:middle" o:gfxdata="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" filled="f" strokecolor="yellow" strokeweight="1pt"/>
+              <v:rect w14:anchorId="26DFCDB6" id="Rectangle 35" o:spid="_x0000_s1026" style="position:absolute;margin-left:92.1pt;margin-top:67.75pt;width:115.35pt;height:80.45pt;z-index:251703296;visibility:visible;mso-wrap-style:square;mso-width-percent:0;mso-height-percent:0;mso-wrap-distance-left:9pt;mso-wrap-distance-top:0;mso-wrap-distance-right:9pt;mso-wrap-distance-bottom:0;mso-position-horizontal:absolute;mso-position-horizontal-relative:text;mso-position-vertical:absolute;mso-position-vertical-relative:text;mso-width-percent:0;mso-height-percent:0;mso-width-relative:margin;mso-height-relative:margin;v-text-anchor:middle" o:gfxdata="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" filled="f" strokecolor="yellow" strokeweight="1pt"/>
             </w:pict>
           </mc:Fallback>
         </mc:AlternateContent>
@@ -1125,7 +1423,7 @@
           </mc:Choice>
           <mc:Fallback>
             <w:pict>
-              <v:roundrect w14:anchorId="7E07F7CA" id="Rectangle: Rounded Corners 38" o:spid="_x0000_s1026" style="position:absolute;margin-left:171.5pt;margin-top:117.15pt;width:23.3pt;height:16.25pt;z-index:251706368;visibility:visible;mso-wrap-style:square;mso-wrap-distance-left:9pt;mso-wrap-distance-top:0;mso-wrap-distance-right:9pt;mso-wrap-distance-bottom:0;mso-position-horizontal:absolute;mso-position-horizontal-relative:text;mso-position-vertical:absolute;mso-position-vertical-relative:text;v-text-anchor:middle" arcsize="10923f" o:gfxdata="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" fillcolor="#bf8f00 [2407]" strokecolor="#1f3763 [1604]" strokeweight="1pt">
+              <v:roundrect w14:anchorId="16D8C9B8" id="Rectangle: Rounded Corners 38" o:spid="_x0000_s1026" style="position:absolute;margin-left:171.5pt;margin-top:117.15pt;width:23.3pt;height:16.25pt;z-index:251706368;visibility:visible;mso-wrap-style:square;mso-wrap-distance-left:9pt;mso-wrap-distance-top:0;mso-wrap-distance-right:9pt;mso-wrap-distance-bottom:0;mso-position-horizontal:absolute;mso-position-horizontal-relative:text;mso-position-vertical:absolute;mso-position-vertical-relative:text;v-text-anchor:middle" arcsize="10923f" o:gfxdata="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" fillcolor="#bf8f00 [2407]" strokecolor="#1f3763 [1604]" strokeweight="1pt">
                 <v:stroke joinstyle="miter"/>
               </v:roundrect>
             </w:pict>
@@ -1194,7 +1492,7 @@
           </mc:Choice>
           <mc:Fallback>
             <w:pict>
-              <v:shape w14:anchorId="6E7CD586" id="Straight Arrow Connector 37" o:spid="_x0000_s1026" type="#_x0000_t32" style="position:absolute;margin-left:80.45pt;margin-top:97.4pt;width:54pt;height:33.2pt;flip:x y;z-index:251705344;visibility:visible;mso-wrap-style:square;mso-wrap-distance-left:9pt;mso-wrap-distance-top:0;mso-wrap-distance-right:9pt;mso-wrap-distance-bottom:0;mso-position-horizontal:absolute;mso-position-horizontal-relative:text;mso-position-vertical:absolute;mso-position-vertical-relative:text" o:gfxdata="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" strokecolor="yellow" strokeweight=".5pt">
+              <v:shape w14:anchorId="512CA10E" id="Straight Arrow Connector 37" o:spid="_x0000_s1026" type="#_x0000_t32" style="position:absolute;margin-left:80.45pt;margin-top:97.4pt;width:54pt;height:33.2pt;flip:x y;z-index:251705344;visibility:visible;mso-wrap-style:square;mso-wrap-distance-left:9pt;mso-wrap-distance-top:0;mso-wrap-distance-right:9pt;mso-wrap-distance-bottom:0;mso-position-horizontal:absolute;mso-position-horizontal-relative:text;mso-position-vertical:absolute;mso-position-vertical-relative:text" o:gfxdata="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" strokecolor="yellow" strokeweight=".5pt">
                 <v:stroke endarrow="block" joinstyle="miter"/>
               </v:shape>
             </w:pict>
@@ -1358,7 +1656,7 @@
           </mc:Choice>
           <mc:Fallback>
             <w:pict>
-              <v:shape w14:anchorId="56731B26" id="Straight Arrow Connector 27" o:spid="_x0000_s1026" type="#_x0000_t32" style="position:absolute;margin-left:223.05pt;margin-top:69.9pt;width:66.95pt;height:3.6pt;flip:x;z-index:251694080;visibility:visible;mso-wrap-style:square;mso-width-percent:0;mso-height-percent:0;mso-wrap-distance-left:9pt;mso-wrap-distance-top:0;mso-wrap-distance-right:9pt;mso-wrap-distance-bottom:0;mso-position-horizontal:absolute;mso-position-horizontal-relative:text;mso-position-vertical:absolute;mso-position-vertical-relative:text;mso-width-percent:0;mso-height-percent:0;mso-width-relative:margin;mso-height-relative:margin" o:gfxdata="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" strokecolor="#4472c4 [3204]" strokeweight=".5pt">
+              <v:shape w14:anchorId="460C7BCD" id="Straight Arrow Connector 27" o:spid="_x0000_s1026" type="#_x0000_t32" style="position:absolute;margin-left:223.05pt;margin-top:69.9pt;width:66.95pt;height:3.6pt;flip:x;z-index:251694080;visibility:visible;mso-wrap-style:square;mso-width-percent:0;mso-height-percent:0;mso-wrap-distance-left:9pt;mso-wrap-distance-top:0;mso-wrap-distance-right:9pt;mso-wrap-distance-bottom:0;mso-position-horizontal:absolute;mso-position-horizontal-relative:text;mso-position-vertical:absolute;mso-position-vertical-relative:text;mso-width-percent:0;mso-height-percent:0;mso-width-relative:margin;mso-height-relative:margin" o:gfxdata="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" strokecolor="#4472c4 [3204]" strokeweight=".5pt">
                 <v:stroke endarrow="block" joinstyle="miter"/>
               </v:shape>
             </w:pict>
@@ -1434,7 +1732,7 @@
           </mc:Choice>
           <mc:Fallback>
             <w:pict>
-              <v:rect w14:anchorId="6E53229B" id="Rectangle 2" o:spid="_x0000_s1026" style="position:absolute;margin-left:-13.05pt;margin-top:-1.75pt;width:233.3pt;height:154.6pt;z-index:251660288;visibility:visible;mso-wrap-style:square;mso-width-percent:0;mso-height-percent:0;mso-wrap-distance-left:9pt;mso-wrap-distance-top:0;mso-wrap-distance-right:9pt;mso-wrap-distance-bottom:0;mso-position-horizontal:absolute;mso-position-horizontal-relative:text;mso-position-vertical:absolute;mso-position-vertical-relative:text;mso-width-percent:0;mso-height-percent:0;mso-width-relative:margin;mso-height-relative:margin;v-text-anchor:middle" o:gfxdata="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" fillcolor="#4472c4 [3204]" strokecolor="#1f3763 [1604]" strokeweight="1pt"/>
+              <v:rect w14:anchorId="07065604" id="Rectangle 2" o:spid="_x0000_s1026" style="position:absolute;margin-left:-13.05pt;margin-top:-1.75pt;width:233.3pt;height:154.6pt;z-index:251660288;visibility:visible;mso-wrap-style:square;mso-width-percent:0;mso-height-percent:0;mso-wrap-distance-left:9pt;mso-wrap-distance-top:0;mso-wrap-distance-right:9pt;mso-wrap-distance-bottom:0;mso-position-horizontal:absolute;mso-position-horizontal-relative:text;mso-position-vertical:absolute;mso-position-vertical-relative:text;mso-width-percent:0;mso-height-percent:0;mso-width-relative:margin;mso-height-relative:margin;v-text-anchor:middle" o:gfxdata="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" fillcolor="#4472c4 [3204]" strokecolor="#1f3763 [1604]" strokeweight="1pt"/>
             </w:pict>
           </mc:Fallback>
         </mc:AlternateContent>
@@ -1504,7 +1802,7 @@
           </mc:Choice>
           <mc:Fallback>
             <w:pict>
-              <v:rect w14:anchorId="2451BFB0" id="Rectangle 34" o:spid="_x0000_s1026" style="position:absolute;margin-left:135.15pt;margin-top:120pt;width:31.4pt;height:16.9pt;z-index:251702272;visibility:visible;mso-wrap-style:square;mso-wrap-distance-left:9pt;mso-wrap-distance-top:0;mso-wrap-distance-right:9pt;mso-wrap-distance-bottom:0;mso-position-horizontal:absolute;mso-position-horizontal-relative:text;mso-position-vertical:absolute;mso-position-vertical-relative:text;v-text-anchor:middle" o:gfxdata="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" fillcolor="#7b7b7b [2406]" strokecolor="#1f3763 [1604]" strokeweight="1pt"/>
+              <v:rect w14:anchorId="32A674B8" id="Rectangle 34" o:spid="_x0000_s1026" style="position:absolute;margin-left:135.15pt;margin-top:120pt;width:31.4pt;height:16.9pt;z-index:251702272;visibility:visible;mso-wrap-style:square;mso-wrap-distance-left:9pt;mso-wrap-distance-top:0;mso-wrap-distance-right:9pt;mso-wrap-distance-bottom:0;mso-position-horizontal:absolute;mso-position-horizontal-relative:text;mso-position-vertical:absolute;mso-position-vertical-relative:text;v-text-anchor:middle" o:gfxdata="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" fillcolor="#7b7b7b [2406]" strokecolor="#1f3763 [1604]" strokeweight="1pt"/>
             </w:pict>
           </mc:Fallback>
         </mc:AlternateContent>
@@ -1671,7 +1969,7 @@
           </mc:Choice>
           <mc:Fallback>
             <w:pict>
-              <v:rect w14:anchorId="1BC6420C" id="Rectangle 32" o:spid="_x0000_s1026" style="position:absolute;margin-left:161.6pt;margin-top:78.3pt;width:31.75pt;height:23.25pt;z-index:251700224;visibility:visible;mso-wrap-style:square;mso-wrap-distance-left:9pt;mso-wrap-distance-top:0;mso-wrap-distance-right:9pt;mso-wrap-distance-bottom:0;mso-position-horizontal:absolute;mso-position-horizontal-relative:text;mso-position-vertical:absolute;mso-position-vertical-relative:text;v-text-anchor:middle" o:gfxdata="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" fillcolor="#c9c9c9 [1942]" strokecolor="#1f3763 [1604]" strokeweight="1pt"/>
+              <v:rect w14:anchorId="0CE81A79" id="Rectangle 32" o:spid="_x0000_s1026" style="position:absolute;margin-left:161.6pt;margin-top:78.3pt;width:31.75pt;height:23.25pt;z-index:251700224;visibility:visible;mso-wrap-style:square;mso-wrap-distance-left:9pt;mso-wrap-distance-top:0;mso-wrap-distance-right:9pt;mso-wrap-distance-bottom:0;mso-position-horizontal:absolute;mso-position-horizontal-relative:text;mso-position-vertical:absolute;mso-position-vertical-relative:text;v-text-anchor:middle" o:gfxdata="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" fillcolor="#c9c9c9 [1942]" strokecolor="#1f3763 [1604]" strokeweight="1pt"/>
             </w:pict>
           </mc:Fallback>
         </mc:AlternateContent>
@@ -1838,7 +2136,7 @@
           </mc:Choice>
           <mc:Fallback>
             <w:pict>
-              <v:rect w14:anchorId="3AA70429" id="Rectangle 30" o:spid="_x0000_s1026" style="position:absolute;margin-left:108.7pt;margin-top:78pt;width:31.75pt;height:23.3pt;z-index:251698176;visibility:visible;mso-wrap-style:square;mso-wrap-distance-left:9pt;mso-wrap-distance-top:0;mso-wrap-distance-right:9pt;mso-wrap-distance-bottom:0;mso-position-horizontal:absolute;mso-position-horizontal-relative:text;mso-position-vertical:absolute;mso-position-vertical-relative:text;v-text-anchor:middle" o:gfxdata="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" fillcolor="#c9c9c9 [1942]" strokecolor="#1f3763 [1604]" strokeweight="1pt"/>
+              <v:rect w14:anchorId="400E03AB" id="Rectangle 30" o:spid="_x0000_s1026" style="position:absolute;margin-left:108.7pt;margin-top:78pt;width:31.75pt;height:23.3pt;z-index:251698176;visibility:visible;mso-wrap-style:square;mso-wrap-distance-left:9pt;mso-wrap-distance-top:0;mso-wrap-distance-right:9pt;mso-wrap-distance-bottom:0;mso-position-horizontal:absolute;mso-position-horizontal-relative:text;mso-position-vertical:absolute;mso-position-vertical-relative:text;v-text-anchor:middle" o:gfxdata="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" fillcolor="#c9c9c9 [1942]" strokecolor="#1f3763 [1604]" strokeweight="1pt"/>
             </w:pict>
           </mc:Fallback>
         </mc:AlternateContent>
@@ -1906,7 +2204,7 @@
           </mc:Choice>
           <mc:Fallback>
             <w:pict>
-              <v:rect w14:anchorId="4EE5535F" id="Rectangle 29" o:spid="_x0000_s1026" style="position:absolute;margin-left:376.95pt;margin-top:60.35pt;width:31.4pt;height:16.95pt;z-index:251696128;visibility:visible;mso-wrap-style:square;mso-wrap-distance-left:9pt;mso-wrap-distance-top:0;mso-wrap-distance-right:9pt;mso-wrap-distance-bottom:0;mso-position-horizontal:absolute;mso-position-horizontal-relative:text;mso-position-vertical:absolute;mso-position-vertical-relative:text;v-text-anchor:middle" o:gfxdata="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" fillcolor="#4472c4 [3204]" strokecolor="#1f3763 [1604]" strokeweight="1pt"/>
+              <v:rect w14:anchorId="400B64BB" id="Rectangle 29" o:spid="_x0000_s1026" style="position:absolute;margin-left:376.95pt;margin-top:60.35pt;width:31.4pt;height:16.95pt;z-index:251696128;visibility:visible;mso-wrap-style:square;mso-wrap-distance-left:9pt;mso-wrap-distance-top:0;mso-wrap-distance-right:9pt;mso-wrap-distance-bottom:0;mso-position-horizontal:absolute;mso-position-horizontal-relative:text;mso-position-vertical:absolute;mso-position-vertical-relative:text;v-text-anchor:middle" o:gfxdata="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" fillcolor="#4472c4 [3204]" strokecolor="#1f3763 [1604]" strokeweight="1pt"/>
             </w:pict>
           </mc:Fallback>
         </mc:AlternateContent>
@@ -2065,7 +2363,7 @@
           </mc:Choice>
           <mc:Fallback>
             <w:pict>
-              <v:shape w14:anchorId="3F9DF61F" id="Straight Arrow Connector 10" o:spid="_x0000_s1026" type="#_x0000_t32" style="position:absolute;margin-left:335.3pt;margin-top:35.3pt;width:15.2pt;height:2.8pt;z-index:251670528;visibility:visible;mso-wrap-style:square;mso-wrap-distance-left:9pt;mso-wrap-distance-top:0;mso-wrap-distance-right:9pt;mso-wrap-distance-bottom:0;mso-position-horizontal:absolute;mso-position-horizontal-relative:text;mso-position-vertical:absolute;mso-position-vertical-relative:text" o:gfxdata="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" strokecolor="yellow" strokeweight=".5pt">
+              <v:shape w14:anchorId="22C6AF95" id="Straight Arrow Connector 10" o:spid="_x0000_s1026" type="#_x0000_t32" style="position:absolute;margin-left:335.3pt;margin-top:35.3pt;width:15.2pt;height:2.8pt;z-index:251670528;visibility:visible;mso-wrap-style:square;mso-wrap-distance-left:9pt;mso-wrap-distance-top:0;mso-wrap-distance-right:9pt;mso-wrap-distance-bottom:0;mso-position-horizontal:absolute;mso-position-horizontal-relative:text;mso-position-vertical:absolute;mso-position-vertical-relative:text" o:gfxdata="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" strokecolor="yellow" strokeweight=".5pt">
                 <v:stroke endarrow="block" joinstyle="miter"/>
               </v:shape>
             </w:pict>
@@ -2140,7 +2438,7 @@
           </mc:Choice>
           <mc:Fallback>
             <w:pict>
-              <v:oval w14:anchorId="07C7DF25" id="Oval 8" o:spid="_x0000_s1026" style="position:absolute;margin-left:307.4pt;margin-top:22.6pt;width:27.2pt;height:22.25pt;z-index:251668480;visibility:visible;mso-wrap-style:square;mso-wrap-distance-left:9pt;mso-wrap-distance-top:0;mso-wrap-distance-right:9pt;mso-wrap-distance-bottom:0;mso-position-horizontal:absolute;mso-position-horizontal-relative:text;mso-position-vertical:absolute;mso-position-vertical-relative:text;v-text-anchor:middle" o:gfxdata="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" fillcolor="#c45911 [2405]" strokecolor="black [1600]" strokeweight="1pt">
+              <v:oval w14:anchorId="4625A73B" id="Oval 8" o:spid="_x0000_s1026" style="position:absolute;margin-left:307.4pt;margin-top:22.6pt;width:27.2pt;height:22.25pt;z-index:251668480;visibility:visible;mso-wrap-style:square;mso-wrap-distance-left:9pt;mso-wrap-distance-top:0;mso-wrap-distance-right:9pt;mso-wrap-distance-bottom:0;mso-position-horizontal:absolute;mso-position-horizontal-relative:text;mso-position-vertical:absolute;mso-position-vertical-relative:text;v-text-anchor:middle" o:gfxdata="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" fillcolor="#c45911 [2405]" strokecolor="black [1600]" strokeweight="1pt">
                 <v:stroke joinstyle="miter"/>
               </v:oval>
             </w:pict>
@@ -2213,7 +2511,7 @@
           </mc:Choice>
           <mc:Fallback>
             <w:pict>
-              <v:rect w14:anchorId="5B01BA09" id="Rectangle 6" o:spid="_x0000_s1026" style="position:absolute;margin-left:403.35pt;margin-top:18.65pt;width:31.75pt;height:23.25pt;z-index:251666432;visibility:visible;mso-wrap-style:square;mso-wrap-distance-left:9pt;mso-wrap-distance-top:0;mso-wrap-distance-right:9pt;mso-wrap-distance-bottom:0;mso-position-horizontal:absolute;mso-position-horizontal-relative:text;mso-position-vertical:absolute;mso-position-vertical-relative:text;v-text-anchor:middle" o:gfxdata="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" fillcolor="#c9c9c9 [1942]" strokecolor="#1f3763 [1604]" strokeweight="1pt"/>
+              <v:rect w14:anchorId="0DB8A2A3" id="Rectangle 6" o:spid="_x0000_s1026" style="position:absolute;margin-left:403.35pt;margin-top:18.65pt;width:31.75pt;height:23.25pt;z-index:251666432;visibility:visible;mso-wrap-style:square;mso-wrap-distance-left:9pt;mso-wrap-distance-top:0;mso-wrap-distance-right:9pt;mso-wrap-distance-bottom:0;mso-position-horizontal:absolute;mso-position-horizontal-relative:text;mso-position-vertical:absolute;mso-position-vertical-relative:text;v-text-anchor:middle" o:gfxdata="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" fillcolor="#c9c9c9 [1942]" strokecolor="#1f3763 [1604]" strokeweight="1pt"/>
             </w:pict>
           </mc:Fallback>
         </mc:AlternateContent>
@@ -2482,7 +2780,7 @@
           </mc:Choice>
           <mc:Fallback>
             <w:pict>
-              <v:rect w14:anchorId="36F50271" id="Rectangle 4" o:spid="_x0000_s1026" style="position:absolute;margin-left:350.45pt;margin-top:18.35pt;width:31.75pt;height:23.3pt;z-index:251662336;visibility:visible;mso-wrap-style:square;mso-wrap-distance-left:9pt;mso-wrap-distance-top:0;mso-wrap-distance-right:9pt;mso-wrap-distance-bottom:0;mso-position-horizontal:absolute;mso-position-horizontal-relative:text;mso-position-vertical:absolute;mso-position-vertical-relative:text;v-text-anchor:middle" o:gfxdata="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" fillcolor="#c9c9c9 [1942]" strokecolor="#1f3763 [1604]" strokeweight="1pt"/>
+              <v:rect w14:anchorId="3C0468BE" id="Rectangle 4" o:spid="_x0000_s1026" style="position:absolute;margin-left:350.45pt;margin-top:18.35pt;width:31.75pt;height:23.3pt;z-index:251662336;visibility:visible;mso-wrap-style:square;mso-wrap-distance-left:9pt;mso-wrap-distance-top:0;mso-wrap-distance-right:9pt;mso-wrap-distance-bottom:0;mso-position-horizontal:absolute;mso-position-horizontal-relative:text;mso-position-vertical:absolute;mso-position-vertical-relative:text;v-text-anchor:middle" o:gfxdata="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" fillcolor="#c9c9c9 [1942]" strokecolor="#1f3763 [1604]" strokeweight="1pt"/>
             </w:pict>
           </mc:Fallback>
         </mc:AlternateContent>
@@ -2553,7 +2851,7 @@
           </mc:Choice>
           <mc:Fallback>
             <w:pict>
-              <v:rect w14:anchorId="3EF5E2D1" id="Rectangle 3" o:spid="_x0000_s1026" style="position:absolute;margin-left:343.4pt;margin-top:9.2pt;width:110.45pt;height:70.95pt;z-index:251661312;visibility:visible;mso-wrap-style:square;mso-width-percent:0;mso-wrap-distance-left:9pt;mso-wrap-distance-top:0;mso-wrap-distance-right:9pt;mso-wrap-distance-bottom:0;mso-position-horizontal:absolute;mso-position-horizontal-relative:text;mso-position-vertical:absolute;mso-position-vertical-relative:text;mso-width-percent:0;mso-width-relative:margin;v-text-anchor:middle" o:gfxdata="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" fillcolor="black [3200]" strokecolor="black [1600]" strokeweight="1pt"/>
+              <v:rect w14:anchorId="2FCC9B74" id="Rectangle 3" o:spid="_x0000_s1026" style="position:absolute;margin-left:343.4pt;margin-top:9.2pt;width:110.45pt;height:70.95pt;z-index:251661312;visibility:visible;mso-wrap-style:square;mso-width-percent:0;mso-wrap-distance-left:9pt;mso-wrap-distance-top:0;mso-wrap-distance-right:9pt;mso-wrap-distance-bottom:0;mso-position-horizontal:absolute;mso-position-horizontal-relative:text;mso-position-vertical:absolute;mso-position-vertical-relative:text;mso-width-percent:0;mso-width-relative:margin;v-text-anchor:middle" o:gfxdata="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" fillcolor="black [3200]" strokecolor="black [1600]" strokeweight="1pt"/>
             </w:pict>
           </mc:Fallback>
         </mc:AlternateContent>
@@ -2621,7 +2919,7 @@
           </mc:Choice>
           <mc:Fallback>
             <w:pict>
-              <v:rect w14:anchorId="3AEEAF7C" id="Rectangle 1" o:spid="_x0000_s1026" style="position:absolute;margin-left:306pt;margin-top:-7.05pt;width:173.3pt;height:106.6pt;z-index:251659264;visibility:visible;mso-wrap-style:square;mso-wrap-distance-left:9pt;mso-wrap-distance-top:0;mso-wrap-distance-right:9pt;mso-wrap-distance-bottom:0;mso-position-horizontal:absolute;mso-position-horizontal-relative:text;mso-position-vertical:absolute;mso-position-vertical-relative:text;v-text-anchor:middle" o:gfxdata="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" fillcolor="#4472c4 [3204]" strokecolor="#1f3763 [1604]" strokeweight="1pt"/>
+              <v:rect w14:anchorId="313EE0D4" id="Rectangle 1" o:spid="_x0000_s1026" style="position:absolute;margin-left:306pt;margin-top:-7.05pt;width:173.3pt;height:106.6pt;z-index:251659264;visibility:visible;mso-wrap-style:square;mso-wrap-distance-left:9pt;mso-wrap-distance-top:0;mso-wrap-distance-right:9pt;mso-wrap-distance-bottom:0;mso-position-horizontal:absolute;mso-position-horizontal-relative:text;mso-position-vertical:absolute;mso-position-vertical-relative:text;v-text-anchor:middle" o:gfxdata="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" fillcolor="#4472c4 [3204]" strokecolor="#1f3763 [1604]" strokeweight="1pt"/>
             </w:pict>
           </mc:Fallback>
         </mc:AlternateContent>
